--- a/trunk/doc/puntosODT/punto11.docx
+++ b/trunk/doc/puntosODT/punto11.docx
@@ -7,12 +7,16 @@
         <w:rPr>
           <w:b/>
           <w:bCs/>
+          <w:sz w:val="28"/>
+          <w:szCs w:val="28"/>
         </w:rPr>
       </w:pPr>
       <w:r>
         <w:rPr>
           <w:b/>
           <w:bCs/>
+          <w:sz w:val="28"/>
+          <w:szCs w:val="28"/>
         </w:rPr>
         <w:t xml:space="preserve">11 Notas sobre la implementación  </w:t>
       </w:r>
@@ -49,516 +53,393 @@
         <w:t xml:space="preserve"> </w:t>
       </w:r>
     </w:p>
-    <w:p>
-      <w:r>
-        <w:t xml:space="preserve">Enumeración de los archivos con el código fuente de la implementación, y descripción de lo que contiene cada archivo. </w:t>
-      </w:r>
-    </w:p>
     <w:p/>
     <w:p>
       <w:r>
-        <w:t>Hemos divido el proyecto es 4 paquetes principales:</w:t>
+        <w:t>Hemos divido el proyecto</w:t>
+      </w:r>
+      <w:r>
+        <w:t xml:space="preserve"> es 3</w:t>
+      </w:r>
+      <w:r>
+        <w:t xml:space="preserve"> paquetes principales:</w:t>
       </w:r>
     </w:p>
     <w:p>
       <w:pPr>
         <w:autoSpaceDE/>
-        <w:ind w:left="720"/>
-      </w:pPr>
-      <w:r>
-        <w:t>· Compilador: Contiene las clases relativas al traductor de lenguaje.  Este paquete contiene 3 paquetes:</w:t>
-      </w:r>
+      </w:pPr>
     </w:p>
     <w:p>
       <w:pPr>
-        <w:autoSpaceDE/>
-        <w:ind w:left="1420"/>
-      </w:pPr>
-      <w:r>
-        <w:t xml:space="preserve">· </w:t>
-      </w:r>
-      <w:proofErr w:type="spellStart"/>
-      <w:r>
-        <w:t>Lexico</w:t>
-      </w:r>
-      <w:proofErr w:type="spellEnd"/>
-      <w:r>
-        <w:t xml:space="preserve">: contiene la clase </w:t>
-      </w:r>
-      <w:proofErr w:type="spellStart"/>
-      <w:r>
-        <w:t>AnalizadorLexico</w:t>
-      </w:r>
-      <w:proofErr w:type="spellEnd"/>
-      <w:r>
-        <w:t xml:space="preserve">, que recibe un flujo de entrada y devuelve un </w:t>
-      </w:r>
-      <w:proofErr w:type="spellStart"/>
-      <w:r>
-        <w:t>ArrayList</w:t>
-      </w:r>
-      <w:proofErr w:type="spellEnd"/>
-      <w:r>
-        <w:t xml:space="preserve"> de </w:t>
-      </w:r>
-      <w:proofErr w:type="spellStart"/>
-      <w:r>
-        <w:t>Tokens</w:t>
-      </w:r>
-      <w:proofErr w:type="spellEnd"/>
-      <w:r>
-        <w:t xml:space="preserve">. Este paquete contiene un paquete </w:t>
-      </w:r>
-      <w:proofErr w:type="spellStart"/>
-      <w:r>
-        <w:t>Tokens</w:t>
-      </w:r>
-      <w:proofErr w:type="spellEnd"/>
-      <w:r>
-        <w:t xml:space="preserve"> con clases que corresponden a cada uno de los tipos de </w:t>
-      </w:r>
-      <w:proofErr w:type="spellStart"/>
-      <w:r>
-        <w:t>tokens</w:t>
-      </w:r>
-      <w:proofErr w:type="spellEnd"/>
-      <w:r>
-        <w:t xml:space="preserve"> que maneja el Analizador </w:t>
-      </w:r>
-      <w:proofErr w:type="spellStart"/>
-      <w:r>
-        <w:t>Lexico</w:t>
-      </w:r>
-      <w:proofErr w:type="spellEnd"/>
-      <w:r>
-        <w:t xml:space="preserve">. </w:t>
-      </w:r>
-    </w:p>
-    <w:p>
-      <w:r>
-        <w:t xml:space="preserve">· </w:t>
-      </w:r>
-      <w:proofErr w:type="spellStart"/>
-      <w:r>
-        <w:t>TablaSimbolos</w:t>
-      </w:r>
-      <w:proofErr w:type="spellEnd"/>
-      <w:r>
-        <w:t>: Contiene una clase que gestionará las distintas operaciones de la tabla de símbolos. También contiene una clase auxiliar que gestiona los datos que se asignan a cada identificador, en nuestro caso el tipo y la dirección de memoria de cada variable.</w:t>
-      </w:r>
-    </w:p>
-    <w:p>
-      <w:r>
-        <w:t xml:space="preserve">· Traductor: Contiene las clases necesarias para traducir un </w:t>
-      </w:r>
-      <w:proofErr w:type="spellStart"/>
-      <w:r>
-        <w:t>ArrayList</w:t>
-      </w:r>
-      <w:proofErr w:type="spellEnd"/>
-      <w:r>
-        <w:t xml:space="preserve"> de </w:t>
-      </w:r>
-      <w:proofErr w:type="spellStart"/>
-      <w:r>
-        <w:t>Tokens</w:t>
-      </w:r>
-      <w:proofErr w:type="spellEnd"/>
-      <w:r>
-        <w:t xml:space="preserve"> procedente del analizador léxico a un </w:t>
-      </w:r>
-      <w:proofErr w:type="spellStart"/>
-      <w:r>
-        <w:t>ArrayList</w:t>
-      </w:r>
-      <w:proofErr w:type="spellEnd"/>
-      <w:r>
-        <w:t xml:space="preserve"> de Objetos que contendrá el código binario. Como hemos implementado dos tipos de traducción (a código P y a código J) tenemos unas clases comunes a ambos que son </w:t>
-      </w:r>
-      <w:proofErr w:type="spellStart"/>
-      <w:r>
-        <w:t>ErrorTraductor</w:t>
-      </w:r>
-      <w:proofErr w:type="spellEnd"/>
-      <w:r>
-        <w:t xml:space="preserve"> (captura los errores del traductor), Traductor y </w:t>
-      </w:r>
-      <w:proofErr w:type="spellStart"/>
-      <w:r>
-        <w:t>TraductorCodDual</w:t>
-      </w:r>
-      <w:proofErr w:type="spellEnd"/>
-      <w:r>
-        <w:t xml:space="preserve"> que gestionan la traducción.</w:t>
-      </w:r>
-    </w:p>
-    <w:p>
-      <w:pPr>
-        <w:autoSpaceDE/>
-        <w:ind w:left="2130"/>
-      </w:pPr>
-      <w:r>
-        <w:t xml:space="preserve">· Traductor </w:t>
-      </w:r>
-      <w:proofErr w:type="spellStart"/>
-      <w:r>
-        <w:t>Codigo</w:t>
-      </w:r>
-      <w:proofErr w:type="spellEnd"/>
-      <w:r>
-        <w:t xml:space="preserve"> P: El código binario generado será ejecutado en nuestro intérprete Pila. La clase del </w:t>
-      </w:r>
-      <w:proofErr w:type="spellStart"/>
-      <w:r>
-        <w:t>codigo</w:t>
-      </w:r>
-      <w:proofErr w:type="spellEnd"/>
-      <w:r>
-        <w:t xml:space="preserve"> P es Codigo.java.</w:t>
-      </w:r>
-    </w:p>
-    <w:p>
-      <w:r>
-        <w:t xml:space="preserve">· Traductor </w:t>
-      </w:r>
-      <w:proofErr w:type="spellStart"/>
-      <w:r>
-        <w:t>Codigo</w:t>
-      </w:r>
-      <w:proofErr w:type="spellEnd"/>
-      <w:r>
-        <w:t xml:space="preserve"> J: Contiene las clases necesarias para traducir un </w:t>
-      </w:r>
-      <w:proofErr w:type="spellStart"/>
-      <w:r>
-        <w:t>ArrayList</w:t>
-      </w:r>
-      <w:proofErr w:type="spellEnd"/>
-      <w:r>
-        <w:t xml:space="preserve"> de </w:t>
-      </w:r>
-      <w:proofErr w:type="spellStart"/>
-      <w:r>
-        <w:t>Tokens</w:t>
-      </w:r>
-      <w:proofErr w:type="spellEnd"/>
-      <w:r>
-        <w:t xml:space="preserve"> procedente del analizador léxico a un </w:t>
-      </w:r>
-      <w:proofErr w:type="spellStart"/>
-      <w:r>
-        <w:t>ArrayList</w:t>
-      </w:r>
-      <w:proofErr w:type="spellEnd"/>
-      <w:r>
-        <w:t xml:space="preserve"> de Objetos que contendrá el código binario que será ejecutado en la Máquina Virtual de Java. La clase del </w:t>
-      </w:r>
-      <w:proofErr w:type="spellStart"/>
-      <w:r>
-        <w:t>codigo</w:t>
-      </w:r>
-      <w:proofErr w:type="spellEnd"/>
-      <w:r>
-        <w:t xml:space="preserve"> J es </w:t>
-      </w:r>
-      <w:proofErr w:type="spellStart"/>
-      <w:r>
-        <w:t>CodigoJVM</w:t>
-      </w:r>
-      <w:proofErr w:type="spellEnd"/>
-    </w:p>
-    <w:p>
-      <w:pPr>
-        <w:autoSpaceDE/>
-        <w:ind w:left="720"/>
-      </w:pPr>
-      <w:r>
-        <w:t>· Interfaz: Contiene las interfaces utilizadas de cara al usuario. Como hemos implementado dos programas separados (compilador e intérprete) tenemos dos interfaces:</w:t>
-      </w:r>
-    </w:p>
-    <w:p>
-      <w:pPr>
-        <w:autoSpaceDE/>
-        <w:ind w:left="1420"/>
-      </w:pPr>
-      <w:r>
-        <w:t xml:space="preserve">· Compilador: Contiene la interfaz del compilador. Esta interfaz da la opción de introducir el código en la propia interfaz o cargarla desde un fichero, una vez cargado puedes compilar y ver el código pila o ejecutar (en cuyo caso compilará y luego ejecutará el programa) También nos ofrece ejecutar el código en modo Traza (mostrando el contenido de la pila y la memoria en cada instrucción además de las entradas/salidas del programa) o en modo Normal (mostrando </w:t>
-      </w:r>
-      <w:proofErr w:type="spellStart"/>
-      <w:r>
-        <w:t>unicamente</w:t>
-      </w:r>
-      <w:proofErr w:type="spellEnd"/>
-      <w:r>
-        <w:t xml:space="preserve"> las entradas/salidas del programa)</w:t>
-      </w:r>
-    </w:p>
-    <w:p>
-      <w:r>
-        <w:t xml:space="preserve">· Pila: Contiene una interfaz que hemos utilizado para probar el intérprete a pila. Este panel hace de intermediario entre el </w:t>
-      </w:r>
-      <w:proofErr w:type="spellStart"/>
-      <w:r>
-        <w:t>bytecode</w:t>
-      </w:r>
-      <w:proofErr w:type="spellEnd"/>
-      <w:r>
-        <w:t xml:space="preserve"> del lenguaje a pila y el explicado en clase (con sentencias </w:t>
-      </w:r>
-      <w:proofErr w:type="spellStart"/>
-      <w:r>
-        <w:t>alfanumericas</w:t>
-      </w:r>
-      <w:proofErr w:type="spellEnd"/>
-      <w:r>
-        <w:t xml:space="preserve"> como "apila 3" o "suma"). Al </w:t>
-      </w:r>
-      <w:proofErr w:type="spellStart"/>
-      <w:r>
-        <w:t>decompilar</w:t>
-      </w:r>
-      <w:proofErr w:type="spellEnd"/>
-      <w:r>
-        <w:t xml:space="preserve"> un archivo en </w:t>
-      </w:r>
-      <w:proofErr w:type="spellStart"/>
-      <w:r>
-        <w:t>bytecode</w:t>
-      </w:r>
-      <w:proofErr w:type="spellEnd"/>
-      <w:r>
-        <w:t xml:space="preserve"> este se mostrará como cadenas </w:t>
-      </w:r>
-      <w:proofErr w:type="spellStart"/>
-      <w:r>
-        <w:t>alfanumericas</w:t>
-      </w:r>
-      <w:proofErr w:type="spellEnd"/>
-      <w:r>
-        <w:t xml:space="preserve">. Al compilar, el texto escrito </w:t>
-      </w:r>
-      <w:proofErr w:type="spellStart"/>
-      <w:r>
-        <w:t>sera</w:t>
-      </w:r>
-      <w:proofErr w:type="spellEnd"/>
-      <w:r>
-        <w:t xml:space="preserve"> traducido a lenguaje de pila, siempre y cuando su </w:t>
-      </w:r>
-      <w:proofErr w:type="spellStart"/>
-      <w:r>
-        <w:t>sintáxis</w:t>
-      </w:r>
-      <w:proofErr w:type="spellEnd"/>
-      <w:r>
-        <w:t xml:space="preserve"> sea correcta</w:t>
-      </w:r>
-    </w:p>
-    <w:p>
-      <w:pPr>
-        <w:autoSpaceDE/>
-        <w:ind w:left="710"/>
-      </w:pPr>
-      <w:r>
-        <w:t xml:space="preserve">· </w:t>
-      </w:r>
-      <w:proofErr w:type="spellStart"/>
-      <w:proofErr w:type="gramStart"/>
-      <w:r>
-        <w:t>org</w:t>
-      </w:r>
-      <w:proofErr w:type="spellEnd"/>
-      <w:proofErr w:type="gramEnd"/>
-      <w:r>
-        <w:t>: Contiene las clases de la librería BCEL (http://jakarta.apache.org/bcel/) que se utilizan para generar el código Java y que la Máquina Virtual de Java sea capaz de interpretarlo.</w:t>
-      </w:r>
-    </w:p>
-    <w:p>
-      <w:r>
-        <w:t xml:space="preserve">· Pila: Contiene el intérprete encargado de simular la ejecución del </w:t>
-      </w:r>
-      <w:proofErr w:type="gramStart"/>
-      <w:r>
-        <w:t>código .</w:t>
-      </w:r>
-      <w:proofErr w:type="gramEnd"/>
-      <w:r>
-        <w:t xml:space="preserve"> Como tenemos dos tipos de código (código P y código J) este paquete contiene dos paquetes:</w:t>
-      </w:r>
-    </w:p>
-    <w:p>
-      <w:pPr>
-        <w:autoSpaceDE/>
-        <w:ind w:left="1420"/>
-      </w:pPr>
-      <w:r>
-        <w:t xml:space="preserve">·  Intérprete: Se encarga de ejecutar el código P generado por el </w:t>
-      </w:r>
-      <w:r>
-        <w:lastRenderedPageBreak/>
-        <w:t>compilador de código P. Contiene 3 paquetes que se encargan de gestionar tanto los datos, como las instrucciones y excepciones que pueden surgir en el código y 3 clases que son las principales (</w:t>
-      </w:r>
-      <w:proofErr w:type="spellStart"/>
-      <w:r>
-        <w:t>EscritorPila</w:t>
-      </w:r>
-      <w:proofErr w:type="spellEnd"/>
-      <w:r>
-        <w:t xml:space="preserve">, Interprete y </w:t>
-      </w:r>
-      <w:proofErr w:type="spellStart"/>
-      <w:r>
-        <w:t>LectorPila</w:t>
-      </w:r>
-      <w:proofErr w:type="spellEnd"/>
-      <w:r>
-        <w:t>) que gestionan la entrada/salida de la ejecución y la propia ejecución</w:t>
-      </w:r>
-    </w:p>
-    <w:p/>
-    <w:p/>
-    <w:p>
-      <w:pPr>
+        <w:pStyle w:val="Prrafodelista"/>
+        <w:numPr>
+          <w:ilvl w:val="0"/>
+          <w:numId w:val="10"/>
+        </w:numPr>
         <w:autoSpaceDE/>
       </w:pPr>
       <w:r>
         <w:rPr>
           <w:b/>
         </w:rPr>
-        <w:t>11.2. Otras notas</w:t>
-      </w:r>
+        <w:t xml:space="preserve">Compilador: </w:t>
+      </w:r>
+      <w:r>
+        <w:t>Contiene las clases relativas al traductor de lenguaje.  Este paquete contiene 3 paquetes:</w:t>
+      </w:r>
+    </w:p>
+    <w:p>
+      <w:pPr>
+        <w:pStyle w:val="Prrafodelista"/>
+        <w:numPr>
+          <w:ilvl w:val="0"/>
+          <w:numId w:val="4"/>
+        </w:numPr>
+        <w:autoSpaceDE/>
+      </w:pPr>
+      <w:proofErr w:type="spellStart"/>
+      <w:r>
+        <w:t>Lexico</w:t>
+      </w:r>
+      <w:proofErr w:type="spellEnd"/>
+      <w:r>
+        <w:t xml:space="preserve">: contiene la clase </w:t>
+      </w:r>
+      <w:proofErr w:type="spellStart"/>
+      <w:r>
+        <w:t>AnalizadorLexico</w:t>
+      </w:r>
+      <w:proofErr w:type="spellEnd"/>
+      <w:r>
+        <w:t xml:space="preserve">, que recibe un flujo de entrada y devuelve un </w:t>
+      </w:r>
+      <w:proofErr w:type="spellStart"/>
+      <w:r>
+        <w:t>ArrayList</w:t>
+      </w:r>
+      <w:proofErr w:type="spellEnd"/>
+      <w:r>
+        <w:t xml:space="preserve"> de </w:t>
+      </w:r>
+      <w:proofErr w:type="spellStart"/>
+      <w:r>
+        <w:t>Tokens</w:t>
+      </w:r>
+      <w:proofErr w:type="spellEnd"/>
+      <w:r>
+        <w:t xml:space="preserve">. Este paquete contiene un paquete </w:t>
+      </w:r>
+      <w:proofErr w:type="spellStart"/>
+      <w:r>
+        <w:t>Tokens</w:t>
+      </w:r>
+      <w:proofErr w:type="spellEnd"/>
+      <w:r>
+        <w:t xml:space="preserve"> con clases que corresponden a cada uno de los tipos de </w:t>
+      </w:r>
+      <w:proofErr w:type="spellStart"/>
+      <w:r>
+        <w:t>to</w:t>
+      </w:r>
+      <w:r>
+        <w:t>kens</w:t>
+      </w:r>
+      <w:proofErr w:type="spellEnd"/>
+      <w:r>
+        <w:t xml:space="preserve"> que maneja el Analizador Lé</w:t>
+      </w:r>
+      <w:r>
+        <w:t xml:space="preserve">xico. </w:t>
+      </w:r>
+    </w:p>
+    <w:p>
+      <w:pPr>
+        <w:pStyle w:val="Prrafodelista"/>
+        <w:numPr>
+          <w:ilvl w:val="0"/>
+          <w:numId w:val="4"/>
+        </w:numPr>
+      </w:pPr>
+      <w:proofErr w:type="spellStart"/>
+      <w:r>
+        <w:t>TablaSimbolos</w:t>
+      </w:r>
+      <w:proofErr w:type="spellEnd"/>
+      <w:r>
+        <w:t xml:space="preserve">: </w:t>
+      </w:r>
+      <w:r>
+        <w:t xml:space="preserve">Contiene varias clases, la principal es </w:t>
+      </w:r>
+      <w:proofErr w:type="spellStart"/>
+      <w:r>
+        <w:t>GestorTS</w:t>
+      </w:r>
+      <w:proofErr w:type="spellEnd"/>
+      <w:r>
+        <w:t xml:space="preserve">. Este gestor es una pila de Tablas de </w:t>
+      </w:r>
+      <w:proofErr w:type="gramStart"/>
+      <w:r>
+        <w:t>Símbolos(</w:t>
+      </w:r>
+      <w:proofErr w:type="gramEnd"/>
+      <w:r>
+        <w:t xml:space="preserve">clase </w:t>
+      </w:r>
+      <w:proofErr w:type="spellStart"/>
+      <w:r>
+        <w:t>TablaSimbolos</w:t>
+      </w:r>
+      <w:proofErr w:type="spellEnd"/>
+      <w:r>
+        <w:t xml:space="preserve">). A su vez esta tabla de símbolos tiene información como modo, </w:t>
+      </w:r>
+      <w:proofErr w:type="gramStart"/>
+      <w:r>
+        <w:t>tipo(</w:t>
+      </w:r>
+      <w:proofErr w:type="gramEnd"/>
+      <w:r>
+        <w:t xml:space="preserve">clase </w:t>
+      </w:r>
+      <w:proofErr w:type="spellStart"/>
+      <w:r>
+        <w:t>TipoTs</w:t>
+      </w:r>
+      <w:proofErr w:type="spellEnd"/>
+      <w:r>
+        <w:t>), dirección y nivel. El tipo se apoya en otras clases como Campo.</w:t>
+      </w:r>
+    </w:p>
+    <w:p>
+      <w:pPr>
+        <w:pStyle w:val="Prrafodelista"/>
+        <w:numPr>
+          <w:ilvl w:val="0"/>
+          <w:numId w:val="4"/>
+        </w:numPr>
+      </w:pPr>
+      <w:r>
+        <w:t xml:space="preserve">Traductor: Contiene las clases necesarias para traducir un </w:t>
+      </w:r>
+      <w:proofErr w:type="spellStart"/>
+      <w:r>
+        <w:t>ArrayList</w:t>
+      </w:r>
+      <w:proofErr w:type="spellEnd"/>
+      <w:r>
+        <w:t xml:space="preserve"> de </w:t>
+      </w:r>
+      <w:proofErr w:type="spellStart"/>
+      <w:r>
+        <w:t>Tokens</w:t>
+      </w:r>
+      <w:proofErr w:type="spellEnd"/>
+      <w:r>
+        <w:t xml:space="preserve"> procedente del analizador léxico a un </w:t>
+      </w:r>
+      <w:proofErr w:type="spellStart"/>
+      <w:r>
+        <w:t>ArrayList</w:t>
+      </w:r>
+      <w:proofErr w:type="spellEnd"/>
+      <w:r>
+        <w:t xml:space="preserve"> de Objetos que contendrá el código binario. </w:t>
+      </w:r>
+      <w:r>
+        <w:t>La clase que gestiona la traducción es T</w:t>
+      </w:r>
+      <w:r>
+        <w:t xml:space="preserve">raductor </w:t>
+      </w:r>
+      <w:r>
+        <w:t xml:space="preserve">y existen otras como </w:t>
+      </w:r>
+      <w:proofErr w:type="spellStart"/>
+      <w:r>
+        <w:t>ErrorTraductor</w:t>
+      </w:r>
+      <w:proofErr w:type="spellEnd"/>
+      <w:r>
+        <w:t xml:space="preserve"> que gestiona los errores.</w:t>
+      </w:r>
+    </w:p>
+    <w:p>
+      <w:pPr>
+        <w:pStyle w:val="Prrafodelista"/>
+        <w:numPr>
+          <w:ilvl w:val="0"/>
+          <w:numId w:val="8"/>
+        </w:numPr>
+      </w:pPr>
       <w:r>
         <w:rPr>
           <w:b/>
-          <w:u w:val="single"/>
         </w:rPr>
-        <w:t xml:space="preserve"> </w:t>
+        <w:t>Interfaz:</w:t>
+      </w:r>
+      <w:r>
+        <w:t xml:space="preserve"> Contiene las interfaces utilizadas de cara al usuario. Como hemos implementado dos programas separados (compilador e intérprete) tenemos dos interfaces:</w:t>
       </w:r>
     </w:p>
     <w:p>
-      <w:r>
-        <w:t>Diagramas de clase UML describiendo la arquitectura del sistema.</w:t>
+      <w:pPr>
+        <w:pStyle w:val="Prrafodelista"/>
+        <w:numPr>
+          <w:ilvl w:val="0"/>
+          <w:numId w:val="9"/>
+        </w:numPr>
+        <w:autoSpaceDE/>
+      </w:pPr>
+      <w:r>
+        <w:t xml:space="preserve">Compilador: Contiene la interfaz del compilador. Esta interfaz da la opción de introducir el código en la propia interfaz o cargarla desde un fichero, una vez cargado puedes compilar y ver el código pila o ejecutar (en cuyo caso compilará y luego ejecutará el programa) También nos ofrece ejecutar el código en modo Traza (mostrando el contenido de la pila y la memoria en cada instrucción además de las entradas/salidas del programa) o </w:t>
+      </w:r>
+      <w:r>
+        <w:t>en modo Normal (mostrando ú</w:t>
+      </w:r>
+      <w:r>
+        <w:t>nicamente las entradas/salidas del programa)</w:t>
       </w:r>
     </w:p>
     <w:p>
       <w:pPr>
-        <w:autoSpaceDE/>
-        <w:rPr>
-          <w:color w:val="0000FF"/>
-        </w:rPr>
-      </w:pPr>
+        <w:pStyle w:val="Prrafodelista"/>
+        <w:numPr>
+          <w:ilvl w:val="0"/>
+          <w:numId w:val="9"/>
+        </w:numPr>
+      </w:pPr>
+      <w:r>
+        <w:t xml:space="preserve">Pila: Contiene una interfaz que hemos utilizado para probar el intérprete a pila. Este panel hace de intermediario entre el </w:t>
+      </w:r>
+      <w:proofErr w:type="spellStart"/>
+      <w:r>
+        <w:t>bytecode</w:t>
+      </w:r>
+      <w:proofErr w:type="spellEnd"/>
+      <w:r>
+        <w:t xml:space="preserve"> del lenguaje a pila y el explicado en clase (con </w:t>
+      </w:r>
+      <w:r>
+        <w:t>sentencias alfanumé</w:t>
+      </w:r>
+      <w:r>
+        <w:t>ricas como "apila 3" o "suma"). Al de</w:t>
+      </w:r>
+      <w:r>
+        <w:t>s</w:t>
+      </w:r>
+      <w:r>
+        <w:t xml:space="preserve">compilar un archivo en </w:t>
+      </w:r>
+      <w:proofErr w:type="spellStart"/>
+      <w:r>
+        <w:t>bytecode</w:t>
+      </w:r>
+      <w:proofErr w:type="spellEnd"/>
+      <w:r>
+        <w:t xml:space="preserve"> este s</w:t>
+      </w:r>
+      <w:r>
+        <w:t>e mostrará como cadenas alfanumé</w:t>
+      </w:r>
+      <w:r>
+        <w:t>ricas. Al</w:t>
+      </w:r>
+      <w:r>
+        <w:t xml:space="preserve"> compilar, el texto escrito será</w:t>
+      </w:r>
+      <w:r>
+        <w:t xml:space="preserve"> traducido a lenguaje de</w:t>
+      </w:r>
+      <w:r>
+        <w:t xml:space="preserve"> pila, siempre y cuando su sinta</w:t>
+      </w:r>
+      <w:r>
+        <w:t>xis sea correcta</w:t>
+      </w:r>
     </w:p>
-    <w:p/>
     <w:p>
       <w:pPr>
-        <w:autoSpaceDE/>
-        <w:jc w:val="both"/>
+        <w:pStyle w:val="Prrafodelista"/>
+        <w:numPr>
+          <w:ilvl w:val="0"/>
+          <w:numId w:val="8"/>
+        </w:numPr>
+      </w:pPr>
+      <w:r>
         <w:rPr>
           <w:b/>
-          <w:bCs/>
         </w:rPr>
-      </w:pPr>
-      <w:r>
-        <w:rPr>
-          <w:b/>
-          <w:bCs/>
-        </w:rPr>
-        <w:t>Conclusiones</w:t>
+        <w:t>Pila:</w:t>
+      </w:r>
+      <w:r>
+        <w:t xml:space="preserve"> Contiene el intérprete encargado de simular la ejecución del </w:t>
+      </w:r>
+      <w:proofErr w:type="gramStart"/>
+      <w:r>
+        <w:t>código .</w:t>
+      </w:r>
+      <w:proofErr w:type="gramEnd"/>
+      <w:r>
+        <w:t xml:space="preserve"> Como tenemos dos tipos de código (código P y código J) este paquete contiene dos paquetes:</w:t>
       </w:r>
     </w:p>
     <w:p>
       <w:pPr>
+        <w:pStyle w:val="Prrafodelista"/>
+        <w:numPr>
+          <w:ilvl w:val="0"/>
+          <w:numId w:val="12"/>
+        </w:numPr>
         <w:autoSpaceDE/>
-        <w:jc w:val="both"/>
-      </w:pPr>
-      <w:r>
-        <w:rPr>
-          <w:color w:val="0000FF"/>
-        </w:rPr>
-        <w:t>Qué se ha conseguido y qué se ha dejado pendiente para más adelante</w:t>
-      </w:r>
+      </w:pPr>
+      <w:r>
+        <w:t>Intérprete: Se encarga de ejecutar el código P generado por el compilador. Contiene 3 paquetes que se encargan de gestionar tanto los datos, como las instrucciones y excepciones que pueden surgir en el código y 3 clases que son las principales (</w:t>
+      </w:r>
+      <w:proofErr w:type="spellStart"/>
+      <w:r>
+        <w:t>EscritorPila</w:t>
+      </w:r>
+      <w:proofErr w:type="spellEnd"/>
+      <w:r>
+        <w:t xml:space="preserve">, Interprete y </w:t>
+      </w:r>
+      <w:proofErr w:type="spellStart"/>
+      <w:r>
+        <w:t>LectorPila</w:t>
+      </w:r>
+      <w:proofErr w:type="spellEnd"/>
+      <w:r>
+        <w:t>) que gestionan la entrada/salida de la ejecución y la propia ejecución</w:t>
+      </w:r>
+      <w:r>
+        <w:t xml:space="preserve">. En este cuatrimestre hemos creado dos clases </w:t>
+      </w:r>
+      <w:proofErr w:type="spellStart"/>
       <w:proofErr w:type="gramStart"/>
       <w:r>
-        <w:rPr>
-          <w:color w:val="0000FF"/>
-        </w:rPr>
+        <w:t>mas</w:t>
+      </w:r>
+      <w:proofErr w:type="spellEnd"/>
+      <w:proofErr w:type="gramEnd"/>
+      <w:r>
+        <w:t xml:space="preserve"> (Memoria y Huecos) para gestionar la memoria estática y el </w:t>
+      </w:r>
+      <w:proofErr w:type="spellStart"/>
+      <w:r>
+        <w:t>heap</w:t>
+      </w:r>
+      <w:proofErr w:type="spellEnd"/>
+      <w:r>
         <w:t>.</w:t>
       </w:r>
-      <w:r>
-        <w:rPr>
-          <w:i/>
-        </w:rPr>
-        <w:t>.</w:t>
-      </w:r>
-      <w:proofErr w:type="gramEnd"/>
     </w:p>
     <w:p>
       <w:pPr>
         <w:autoSpaceDE/>
-        <w:jc w:val="both"/>
-        <w:rPr>
-          <w:b/>
-          <w:bCs/>
-        </w:rPr>
-      </w:pPr>
-    </w:p>
-    <w:p/>
-    <w:p>
-      <w:pPr>
-        <w:rPr>
-          <w:b/>
-          <w:bCs/>
-        </w:rPr>
-      </w:pPr>
-      <w:r>
-        <w:rPr>
-          <w:b/>
-          <w:bCs/>
-        </w:rPr>
-        <w:t>Referencias bibliográficas</w:t>
-      </w:r>
-    </w:p>
-    <w:p>
-      <w:pPr>
-        <w:autoSpaceDE/>
-        <w:rPr>
-          <w:color w:val="000000"/>
-          <w:lang w:val="es-ES_tradnl"/>
-        </w:rPr>
-      </w:pPr>
-      <w:r>
-        <w:rPr>
-          <w:color w:val="000000"/>
-          <w:lang w:val="es-ES_tradnl"/>
-        </w:rPr>
-        <w:t>Libros, artículos y otras fuentes de información utilizadas (por ejemplo páginas web).</w:t>
-      </w:r>
-    </w:p>
-    <w:p>
-      <w:pPr>
-        <w:autoSpaceDE/>
-      </w:pPr>
-      <w:hyperlink r:id="rId4" w:history="1">
-        <w:r>
-          <w:rPr>
-            <w:rStyle w:val="Internetlink1"/>
-            <w:rFonts w:eastAsiaTheme="minorEastAsia"/>
-            <w:color w:val="000000"/>
-            <w:sz w:val="20"/>
-          </w:rPr>
-          <w:t>http://jakarta.apache.org/bcel/</w:t>
-        </w:r>
-      </w:hyperlink>
-    </w:p>
-    <w:p>
-      <w:pPr>
-        <w:autoSpaceDE/>
-        <w:rPr>
-          <w:b/>
-          <w:bCs/>
-          <w:sz w:val="20"/>
-          <w:szCs w:val="20"/>
-        </w:rPr>
       </w:pPr>
     </w:p>
     <w:p>
@@ -579,6 +460,1241 @@
     </w:sectPr>
   </w:body>
 </w:document>
+</file>
+
+<file path=word/numbering.xml><?xml version="1.0" encoding="utf-8"?>
+<w:numbering xmlns:ve="http://schemas.openxmlformats.org/markup-compatibility/2006" xmlns:o="urn:schemas-microsoft-com:office:office" xmlns:r="http://schemas.openxmlformats.org/officeDocument/2006/relationships" xmlns:m="http://schemas.openxmlformats.org/officeDocument/2006/math" xmlns:v="urn:schemas-microsoft-com:vml" xmlns:wp="http://schemas.openxmlformats.org/drawingml/2006/wordprocessingDrawing" xmlns:w10="urn:schemas-microsoft-com:office:word" xmlns:w="http://schemas.openxmlformats.org/wordprocessingml/2006/main" xmlns:wne="http://schemas.microsoft.com/office/word/2006/wordml">
+  <w:abstractNum w:abstractNumId="0">
+    <w:nsid w:val="19DD695C"/>
+    <w:multiLevelType w:val="hybridMultilevel"/>
+    <w:tmpl w:val="746E1878"/>
+    <w:lvl w:ilvl="0" w:tplc="E0049F72">
+      <w:start w:val="11"/>
+      <w:numFmt w:val="bullet"/>
+      <w:lvlText w:val="·"/>
+      <w:lvlJc w:val="left"/>
+      <w:pPr>
+        <w:ind w:left="720" w:hanging="360"/>
+      </w:pPr>
+      <w:rPr>
+        <w:rFonts w:ascii="Times New Roman" w:eastAsiaTheme="minorEastAsia" w:hAnsi="Times New Roman" w:cs="Times New Roman" w:hint="default"/>
+      </w:rPr>
+    </w:lvl>
+    <w:lvl w:ilvl="1" w:tplc="0C0A0003" w:tentative="1">
+      <w:start w:val="1"/>
+      <w:numFmt w:val="bullet"/>
+      <w:lvlText w:val="o"/>
+      <w:lvlJc w:val="left"/>
+      <w:pPr>
+        <w:ind w:left="1440" w:hanging="360"/>
+      </w:pPr>
+      <w:rPr>
+        <w:rFonts w:ascii="Courier New" w:hAnsi="Courier New" w:cs="Courier New" w:hint="default"/>
+      </w:rPr>
+    </w:lvl>
+    <w:lvl w:ilvl="2" w:tplc="0C0A0005" w:tentative="1">
+      <w:start w:val="1"/>
+      <w:numFmt w:val="bullet"/>
+      <w:lvlText w:val=""/>
+      <w:lvlJc w:val="left"/>
+      <w:pPr>
+        <w:ind w:left="2160" w:hanging="360"/>
+      </w:pPr>
+      <w:rPr>
+        <w:rFonts w:ascii="Wingdings" w:hAnsi="Wingdings" w:hint="default"/>
+      </w:rPr>
+    </w:lvl>
+    <w:lvl w:ilvl="3" w:tplc="0C0A0001" w:tentative="1">
+      <w:start w:val="1"/>
+      <w:numFmt w:val="bullet"/>
+      <w:lvlText w:val=""/>
+      <w:lvlJc w:val="left"/>
+      <w:pPr>
+        <w:ind w:left="2880" w:hanging="360"/>
+      </w:pPr>
+      <w:rPr>
+        <w:rFonts w:ascii="Symbol" w:hAnsi="Symbol" w:hint="default"/>
+      </w:rPr>
+    </w:lvl>
+    <w:lvl w:ilvl="4" w:tplc="0C0A0003" w:tentative="1">
+      <w:start w:val="1"/>
+      <w:numFmt w:val="bullet"/>
+      <w:lvlText w:val="o"/>
+      <w:lvlJc w:val="left"/>
+      <w:pPr>
+        <w:ind w:left="3600" w:hanging="360"/>
+      </w:pPr>
+      <w:rPr>
+        <w:rFonts w:ascii="Courier New" w:hAnsi="Courier New" w:cs="Courier New" w:hint="default"/>
+      </w:rPr>
+    </w:lvl>
+    <w:lvl w:ilvl="5" w:tplc="0C0A0005" w:tentative="1">
+      <w:start w:val="1"/>
+      <w:numFmt w:val="bullet"/>
+      <w:lvlText w:val=""/>
+      <w:lvlJc w:val="left"/>
+      <w:pPr>
+        <w:ind w:left="4320" w:hanging="360"/>
+      </w:pPr>
+      <w:rPr>
+        <w:rFonts w:ascii="Wingdings" w:hAnsi="Wingdings" w:hint="default"/>
+      </w:rPr>
+    </w:lvl>
+    <w:lvl w:ilvl="6" w:tplc="0C0A0001" w:tentative="1">
+      <w:start w:val="1"/>
+      <w:numFmt w:val="bullet"/>
+      <w:lvlText w:val=""/>
+      <w:lvlJc w:val="left"/>
+      <w:pPr>
+        <w:ind w:left="5040" w:hanging="360"/>
+      </w:pPr>
+      <w:rPr>
+        <w:rFonts w:ascii="Symbol" w:hAnsi="Symbol" w:hint="default"/>
+      </w:rPr>
+    </w:lvl>
+    <w:lvl w:ilvl="7" w:tplc="0C0A0003" w:tentative="1">
+      <w:start w:val="1"/>
+      <w:numFmt w:val="bullet"/>
+      <w:lvlText w:val="o"/>
+      <w:lvlJc w:val="left"/>
+      <w:pPr>
+        <w:ind w:left="5760" w:hanging="360"/>
+      </w:pPr>
+      <w:rPr>
+        <w:rFonts w:ascii="Courier New" w:hAnsi="Courier New" w:cs="Courier New" w:hint="default"/>
+      </w:rPr>
+    </w:lvl>
+    <w:lvl w:ilvl="8" w:tplc="0C0A0005" w:tentative="1">
+      <w:start w:val="1"/>
+      <w:numFmt w:val="bullet"/>
+      <w:lvlText w:val=""/>
+      <w:lvlJc w:val="left"/>
+      <w:pPr>
+        <w:ind w:left="6480" w:hanging="360"/>
+      </w:pPr>
+      <w:rPr>
+        <w:rFonts w:ascii="Wingdings" w:hAnsi="Wingdings" w:hint="default"/>
+      </w:rPr>
+    </w:lvl>
+  </w:abstractNum>
+  <w:abstractNum w:abstractNumId="1">
+    <w:nsid w:val="20E05AF3"/>
+    <w:multiLevelType w:val="hybridMultilevel"/>
+    <w:tmpl w:val="B2EEDD22"/>
+    <w:lvl w:ilvl="0" w:tplc="0C0A000F">
+      <w:start w:val="1"/>
+      <w:numFmt w:val="decimal"/>
+      <w:lvlText w:val="%1."/>
+      <w:lvlJc w:val="left"/>
+      <w:pPr>
+        <w:ind w:left="1428" w:hanging="360"/>
+      </w:pPr>
+    </w:lvl>
+    <w:lvl w:ilvl="1" w:tplc="0C0A0019" w:tentative="1">
+      <w:start w:val="1"/>
+      <w:numFmt w:val="lowerLetter"/>
+      <w:lvlText w:val="%2."/>
+      <w:lvlJc w:val="left"/>
+      <w:pPr>
+        <w:ind w:left="2148" w:hanging="360"/>
+      </w:pPr>
+    </w:lvl>
+    <w:lvl w:ilvl="2" w:tplc="0C0A001B" w:tentative="1">
+      <w:start w:val="1"/>
+      <w:numFmt w:val="lowerRoman"/>
+      <w:lvlText w:val="%3."/>
+      <w:lvlJc w:val="right"/>
+      <w:pPr>
+        <w:ind w:left="2868" w:hanging="180"/>
+      </w:pPr>
+    </w:lvl>
+    <w:lvl w:ilvl="3" w:tplc="0C0A000F" w:tentative="1">
+      <w:start w:val="1"/>
+      <w:numFmt w:val="decimal"/>
+      <w:lvlText w:val="%4."/>
+      <w:lvlJc w:val="left"/>
+      <w:pPr>
+        <w:ind w:left="3588" w:hanging="360"/>
+      </w:pPr>
+    </w:lvl>
+    <w:lvl w:ilvl="4" w:tplc="0C0A0019" w:tentative="1">
+      <w:start w:val="1"/>
+      <w:numFmt w:val="lowerLetter"/>
+      <w:lvlText w:val="%5."/>
+      <w:lvlJc w:val="left"/>
+      <w:pPr>
+        <w:ind w:left="4308" w:hanging="360"/>
+      </w:pPr>
+    </w:lvl>
+    <w:lvl w:ilvl="5" w:tplc="0C0A001B" w:tentative="1">
+      <w:start w:val="1"/>
+      <w:numFmt w:val="lowerRoman"/>
+      <w:lvlText w:val="%6."/>
+      <w:lvlJc w:val="right"/>
+      <w:pPr>
+        <w:ind w:left="5028" w:hanging="180"/>
+      </w:pPr>
+    </w:lvl>
+    <w:lvl w:ilvl="6" w:tplc="0C0A000F" w:tentative="1">
+      <w:start w:val="1"/>
+      <w:numFmt w:val="decimal"/>
+      <w:lvlText w:val="%7."/>
+      <w:lvlJc w:val="left"/>
+      <w:pPr>
+        <w:ind w:left="5748" w:hanging="360"/>
+      </w:pPr>
+    </w:lvl>
+    <w:lvl w:ilvl="7" w:tplc="0C0A0019" w:tentative="1">
+      <w:start w:val="1"/>
+      <w:numFmt w:val="lowerLetter"/>
+      <w:lvlText w:val="%8."/>
+      <w:lvlJc w:val="left"/>
+      <w:pPr>
+        <w:ind w:left="6468" w:hanging="360"/>
+      </w:pPr>
+    </w:lvl>
+    <w:lvl w:ilvl="8" w:tplc="0C0A001B" w:tentative="1">
+      <w:start w:val="1"/>
+      <w:numFmt w:val="lowerRoman"/>
+      <w:lvlText w:val="%9."/>
+      <w:lvlJc w:val="right"/>
+      <w:pPr>
+        <w:ind w:left="7188" w:hanging="180"/>
+      </w:pPr>
+    </w:lvl>
+  </w:abstractNum>
+  <w:abstractNum w:abstractNumId="2">
+    <w:nsid w:val="2DAD7796"/>
+    <w:multiLevelType w:val="hybridMultilevel"/>
+    <w:tmpl w:val="2D1E51A8"/>
+    <w:lvl w:ilvl="0" w:tplc="0C0A0001">
+      <w:start w:val="1"/>
+      <w:numFmt w:val="bullet"/>
+      <w:lvlText w:val=""/>
+      <w:lvlJc w:val="left"/>
+      <w:pPr>
+        <w:ind w:left="720" w:hanging="360"/>
+      </w:pPr>
+      <w:rPr>
+        <w:rFonts w:ascii="Symbol" w:hAnsi="Symbol" w:hint="default"/>
+      </w:rPr>
+    </w:lvl>
+    <w:lvl w:ilvl="1" w:tplc="0C0A0003" w:tentative="1">
+      <w:start w:val="1"/>
+      <w:numFmt w:val="bullet"/>
+      <w:lvlText w:val="o"/>
+      <w:lvlJc w:val="left"/>
+      <w:pPr>
+        <w:ind w:left="1440" w:hanging="360"/>
+      </w:pPr>
+      <w:rPr>
+        <w:rFonts w:ascii="Courier New" w:hAnsi="Courier New" w:cs="Courier New" w:hint="default"/>
+      </w:rPr>
+    </w:lvl>
+    <w:lvl w:ilvl="2" w:tplc="0C0A0005" w:tentative="1">
+      <w:start w:val="1"/>
+      <w:numFmt w:val="bullet"/>
+      <w:lvlText w:val=""/>
+      <w:lvlJc w:val="left"/>
+      <w:pPr>
+        <w:ind w:left="2160" w:hanging="360"/>
+      </w:pPr>
+      <w:rPr>
+        <w:rFonts w:ascii="Wingdings" w:hAnsi="Wingdings" w:hint="default"/>
+      </w:rPr>
+    </w:lvl>
+    <w:lvl w:ilvl="3" w:tplc="0C0A0001" w:tentative="1">
+      <w:start w:val="1"/>
+      <w:numFmt w:val="bullet"/>
+      <w:lvlText w:val=""/>
+      <w:lvlJc w:val="left"/>
+      <w:pPr>
+        <w:ind w:left="2880" w:hanging="360"/>
+      </w:pPr>
+      <w:rPr>
+        <w:rFonts w:ascii="Symbol" w:hAnsi="Symbol" w:hint="default"/>
+      </w:rPr>
+    </w:lvl>
+    <w:lvl w:ilvl="4" w:tplc="0C0A0003" w:tentative="1">
+      <w:start w:val="1"/>
+      <w:numFmt w:val="bullet"/>
+      <w:lvlText w:val="o"/>
+      <w:lvlJc w:val="left"/>
+      <w:pPr>
+        <w:ind w:left="3600" w:hanging="360"/>
+      </w:pPr>
+      <w:rPr>
+        <w:rFonts w:ascii="Courier New" w:hAnsi="Courier New" w:cs="Courier New" w:hint="default"/>
+      </w:rPr>
+    </w:lvl>
+    <w:lvl w:ilvl="5" w:tplc="0C0A0005" w:tentative="1">
+      <w:start w:val="1"/>
+      <w:numFmt w:val="bullet"/>
+      <w:lvlText w:val=""/>
+      <w:lvlJc w:val="left"/>
+      <w:pPr>
+        <w:ind w:left="4320" w:hanging="360"/>
+      </w:pPr>
+      <w:rPr>
+        <w:rFonts w:ascii="Wingdings" w:hAnsi="Wingdings" w:hint="default"/>
+      </w:rPr>
+    </w:lvl>
+    <w:lvl w:ilvl="6" w:tplc="0C0A0001" w:tentative="1">
+      <w:start w:val="1"/>
+      <w:numFmt w:val="bullet"/>
+      <w:lvlText w:val=""/>
+      <w:lvlJc w:val="left"/>
+      <w:pPr>
+        <w:ind w:left="5040" w:hanging="360"/>
+      </w:pPr>
+      <w:rPr>
+        <w:rFonts w:ascii="Symbol" w:hAnsi="Symbol" w:hint="default"/>
+      </w:rPr>
+    </w:lvl>
+    <w:lvl w:ilvl="7" w:tplc="0C0A0003" w:tentative="1">
+      <w:start w:val="1"/>
+      <w:numFmt w:val="bullet"/>
+      <w:lvlText w:val="o"/>
+      <w:lvlJc w:val="left"/>
+      <w:pPr>
+        <w:ind w:left="5760" w:hanging="360"/>
+      </w:pPr>
+      <w:rPr>
+        <w:rFonts w:ascii="Courier New" w:hAnsi="Courier New" w:cs="Courier New" w:hint="default"/>
+      </w:rPr>
+    </w:lvl>
+    <w:lvl w:ilvl="8" w:tplc="0C0A0005" w:tentative="1">
+      <w:start w:val="1"/>
+      <w:numFmt w:val="bullet"/>
+      <w:lvlText w:val=""/>
+      <w:lvlJc w:val="left"/>
+      <w:pPr>
+        <w:ind w:left="6480" w:hanging="360"/>
+      </w:pPr>
+      <w:rPr>
+        <w:rFonts w:ascii="Wingdings" w:hAnsi="Wingdings" w:hint="default"/>
+      </w:rPr>
+    </w:lvl>
+  </w:abstractNum>
+  <w:abstractNum w:abstractNumId="3">
+    <w:nsid w:val="399256A9"/>
+    <w:multiLevelType w:val="hybridMultilevel"/>
+    <w:tmpl w:val="CCA67382"/>
+    <w:lvl w:ilvl="0" w:tplc="0C0A000F">
+      <w:start w:val="1"/>
+      <w:numFmt w:val="decimal"/>
+      <w:lvlText w:val="%1."/>
+      <w:lvlJc w:val="left"/>
+      <w:pPr>
+        <w:ind w:left="1440" w:hanging="360"/>
+      </w:pPr>
+    </w:lvl>
+    <w:lvl w:ilvl="1" w:tplc="0C0A0019" w:tentative="1">
+      <w:start w:val="1"/>
+      <w:numFmt w:val="lowerLetter"/>
+      <w:lvlText w:val="%2."/>
+      <w:lvlJc w:val="left"/>
+      <w:pPr>
+        <w:ind w:left="2160" w:hanging="360"/>
+      </w:pPr>
+    </w:lvl>
+    <w:lvl w:ilvl="2" w:tplc="0C0A001B" w:tentative="1">
+      <w:start w:val="1"/>
+      <w:numFmt w:val="lowerRoman"/>
+      <w:lvlText w:val="%3."/>
+      <w:lvlJc w:val="right"/>
+      <w:pPr>
+        <w:ind w:left="2880" w:hanging="180"/>
+      </w:pPr>
+    </w:lvl>
+    <w:lvl w:ilvl="3" w:tplc="0C0A000F" w:tentative="1">
+      <w:start w:val="1"/>
+      <w:numFmt w:val="decimal"/>
+      <w:lvlText w:val="%4."/>
+      <w:lvlJc w:val="left"/>
+      <w:pPr>
+        <w:ind w:left="3600" w:hanging="360"/>
+      </w:pPr>
+    </w:lvl>
+    <w:lvl w:ilvl="4" w:tplc="0C0A0019" w:tentative="1">
+      <w:start w:val="1"/>
+      <w:numFmt w:val="lowerLetter"/>
+      <w:lvlText w:val="%5."/>
+      <w:lvlJc w:val="left"/>
+      <w:pPr>
+        <w:ind w:left="4320" w:hanging="360"/>
+      </w:pPr>
+    </w:lvl>
+    <w:lvl w:ilvl="5" w:tplc="0C0A001B" w:tentative="1">
+      <w:start w:val="1"/>
+      <w:numFmt w:val="lowerRoman"/>
+      <w:lvlText w:val="%6."/>
+      <w:lvlJc w:val="right"/>
+      <w:pPr>
+        <w:ind w:left="5040" w:hanging="180"/>
+      </w:pPr>
+    </w:lvl>
+    <w:lvl w:ilvl="6" w:tplc="0C0A000F" w:tentative="1">
+      <w:start w:val="1"/>
+      <w:numFmt w:val="decimal"/>
+      <w:lvlText w:val="%7."/>
+      <w:lvlJc w:val="left"/>
+      <w:pPr>
+        <w:ind w:left="5760" w:hanging="360"/>
+      </w:pPr>
+    </w:lvl>
+    <w:lvl w:ilvl="7" w:tplc="0C0A0019" w:tentative="1">
+      <w:start w:val="1"/>
+      <w:numFmt w:val="lowerLetter"/>
+      <w:lvlText w:val="%8."/>
+      <w:lvlJc w:val="left"/>
+      <w:pPr>
+        <w:ind w:left="6480" w:hanging="360"/>
+      </w:pPr>
+    </w:lvl>
+    <w:lvl w:ilvl="8" w:tplc="0C0A001B" w:tentative="1">
+      <w:start w:val="1"/>
+      <w:numFmt w:val="lowerRoman"/>
+      <w:lvlText w:val="%9."/>
+      <w:lvlJc w:val="right"/>
+      <w:pPr>
+        <w:ind w:left="7200" w:hanging="180"/>
+      </w:pPr>
+    </w:lvl>
+  </w:abstractNum>
+  <w:abstractNum w:abstractNumId="4">
+    <w:nsid w:val="3D6933B4"/>
+    <w:multiLevelType w:val="hybridMultilevel"/>
+    <w:tmpl w:val="7AEE878C"/>
+    <w:lvl w:ilvl="0" w:tplc="E0049F72">
+      <w:start w:val="11"/>
+      <w:numFmt w:val="bullet"/>
+      <w:lvlText w:val="·"/>
+      <w:lvlJc w:val="left"/>
+      <w:pPr>
+        <w:ind w:left="720" w:hanging="360"/>
+      </w:pPr>
+      <w:rPr>
+        <w:rFonts w:ascii="Times New Roman" w:eastAsiaTheme="minorEastAsia" w:hAnsi="Times New Roman" w:cs="Times New Roman" w:hint="default"/>
+      </w:rPr>
+    </w:lvl>
+    <w:lvl w:ilvl="1" w:tplc="0C0A0003" w:tentative="1">
+      <w:start w:val="1"/>
+      <w:numFmt w:val="bullet"/>
+      <w:lvlText w:val="o"/>
+      <w:lvlJc w:val="left"/>
+      <w:pPr>
+        <w:ind w:left="1440" w:hanging="360"/>
+      </w:pPr>
+      <w:rPr>
+        <w:rFonts w:ascii="Courier New" w:hAnsi="Courier New" w:cs="Courier New" w:hint="default"/>
+      </w:rPr>
+    </w:lvl>
+    <w:lvl w:ilvl="2" w:tplc="0C0A0005" w:tentative="1">
+      <w:start w:val="1"/>
+      <w:numFmt w:val="bullet"/>
+      <w:lvlText w:val=""/>
+      <w:lvlJc w:val="left"/>
+      <w:pPr>
+        <w:ind w:left="2160" w:hanging="360"/>
+      </w:pPr>
+      <w:rPr>
+        <w:rFonts w:ascii="Wingdings" w:hAnsi="Wingdings" w:hint="default"/>
+      </w:rPr>
+    </w:lvl>
+    <w:lvl w:ilvl="3" w:tplc="0C0A0001" w:tentative="1">
+      <w:start w:val="1"/>
+      <w:numFmt w:val="bullet"/>
+      <w:lvlText w:val=""/>
+      <w:lvlJc w:val="left"/>
+      <w:pPr>
+        <w:ind w:left="2880" w:hanging="360"/>
+      </w:pPr>
+      <w:rPr>
+        <w:rFonts w:ascii="Symbol" w:hAnsi="Symbol" w:hint="default"/>
+      </w:rPr>
+    </w:lvl>
+    <w:lvl w:ilvl="4" w:tplc="0C0A0003" w:tentative="1">
+      <w:start w:val="1"/>
+      <w:numFmt w:val="bullet"/>
+      <w:lvlText w:val="o"/>
+      <w:lvlJc w:val="left"/>
+      <w:pPr>
+        <w:ind w:left="3600" w:hanging="360"/>
+      </w:pPr>
+      <w:rPr>
+        <w:rFonts w:ascii="Courier New" w:hAnsi="Courier New" w:cs="Courier New" w:hint="default"/>
+      </w:rPr>
+    </w:lvl>
+    <w:lvl w:ilvl="5" w:tplc="0C0A0005" w:tentative="1">
+      <w:start w:val="1"/>
+      <w:numFmt w:val="bullet"/>
+      <w:lvlText w:val=""/>
+      <w:lvlJc w:val="left"/>
+      <w:pPr>
+        <w:ind w:left="4320" w:hanging="360"/>
+      </w:pPr>
+      <w:rPr>
+        <w:rFonts w:ascii="Wingdings" w:hAnsi="Wingdings" w:hint="default"/>
+      </w:rPr>
+    </w:lvl>
+    <w:lvl w:ilvl="6" w:tplc="0C0A0001" w:tentative="1">
+      <w:start w:val="1"/>
+      <w:numFmt w:val="bullet"/>
+      <w:lvlText w:val=""/>
+      <w:lvlJc w:val="left"/>
+      <w:pPr>
+        <w:ind w:left="5040" w:hanging="360"/>
+      </w:pPr>
+      <w:rPr>
+        <w:rFonts w:ascii="Symbol" w:hAnsi="Symbol" w:hint="default"/>
+      </w:rPr>
+    </w:lvl>
+    <w:lvl w:ilvl="7" w:tplc="0C0A0003" w:tentative="1">
+      <w:start w:val="1"/>
+      <w:numFmt w:val="bullet"/>
+      <w:lvlText w:val="o"/>
+      <w:lvlJc w:val="left"/>
+      <w:pPr>
+        <w:ind w:left="5760" w:hanging="360"/>
+      </w:pPr>
+      <w:rPr>
+        <w:rFonts w:ascii="Courier New" w:hAnsi="Courier New" w:cs="Courier New" w:hint="default"/>
+      </w:rPr>
+    </w:lvl>
+    <w:lvl w:ilvl="8" w:tplc="0C0A0005" w:tentative="1">
+      <w:start w:val="1"/>
+      <w:numFmt w:val="bullet"/>
+      <w:lvlText w:val=""/>
+      <w:lvlJc w:val="left"/>
+      <w:pPr>
+        <w:ind w:left="6480" w:hanging="360"/>
+      </w:pPr>
+      <w:rPr>
+        <w:rFonts w:ascii="Wingdings" w:hAnsi="Wingdings" w:hint="default"/>
+      </w:rPr>
+    </w:lvl>
+  </w:abstractNum>
+  <w:abstractNum w:abstractNumId="5">
+    <w:nsid w:val="4C4819AF"/>
+    <w:multiLevelType w:val="hybridMultilevel"/>
+    <w:tmpl w:val="E556BCFA"/>
+    <w:lvl w:ilvl="0" w:tplc="E0049F72">
+      <w:start w:val="11"/>
+      <w:numFmt w:val="bullet"/>
+      <w:lvlText w:val="·"/>
+      <w:lvlJc w:val="left"/>
+      <w:pPr>
+        <w:ind w:left="720" w:hanging="360"/>
+      </w:pPr>
+      <w:rPr>
+        <w:rFonts w:ascii="Times New Roman" w:eastAsiaTheme="minorEastAsia" w:hAnsi="Times New Roman" w:cs="Times New Roman" w:hint="default"/>
+      </w:rPr>
+    </w:lvl>
+    <w:lvl w:ilvl="1" w:tplc="0C0A0003" w:tentative="1">
+      <w:start w:val="1"/>
+      <w:numFmt w:val="bullet"/>
+      <w:lvlText w:val="o"/>
+      <w:lvlJc w:val="left"/>
+      <w:pPr>
+        <w:ind w:left="1440" w:hanging="360"/>
+      </w:pPr>
+      <w:rPr>
+        <w:rFonts w:ascii="Courier New" w:hAnsi="Courier New" w:cs="Courier New" w:hint="default"/>
+      </w:rPr>
+    </w:lvl>
+    <w:lvl w:ilvl="2" w:tplc="0C0A0005" w:tentative="1">
+      <w:start w:val="1"/>
+      <w:numFmt w:val="bullet"/>
+      <w:lvlText w:val=""/>
+      <w:lvlJc w:val="left"/>
+      <w:pPr>
+        <w:ind w:left="2160" w:hanging="360"/>
+      </w:pPr>
+      <w:rPr>
+        <w:rFonts w:ascii="Wingdings" w:hAnsi="Wingdings" w:hint="default"/>
+      </w:rPr>
+    </w:lvl>
+    <w:lvl w:ilvl="3" w:tplc="0C0A0001" w:tentative="1">
+      <w:start w:val="1"/>
+      <w:numFmt w:val="bullet"/>
+      <w:lvlText w:val=""/>
+      <w:lvlJc w:val="left"/>
+      <w:pPr>
+        <w:ind w:left="2880" w:hanging="360"/>
+      </w:pPr>
+      <w:rPr>
+        <w:rFonts w:ascii="Symbol" w:hAnsi="Symbol" w:hint="default"/>
+      </w:rPr>
+    </w:lvl>
+    <w:lvl w:ilvl="4" w:tplc="0C0A0003" w:tentative="1">
+      <w:start w:val="1"/>
+      <w:numFmt w:val="bullet"/>
+      <w:lvlText w:val="o"/>
+      <w:lvlJc w:val="left"/>
+      <w:pPr>
+        <w:ind w:left="3600" w:hanging="360"/>
+      </w:pPr>
+      <w:rPr>
+        <w:rFonts w:ascii="Courier New" w:hAnsi="Courier New" w:cs="Courier New" w:hint="default"/>
+      </w:rPr>
+    </w:lvl>
+    <w:lvl w:ilvl="5" w:tplc="0C0A0005" w:tentative="1">
+      <w:start w:val="1"/>
+      <w:numFmt w:val="bullet"/>
+      <w:lvlText w:val=""/>
+      <w:lvlJc w:val="left"/>
+      <w:pPr>
+        <w:ind w:left="4320" w:hanging="360"/>
+      </w:pPr>
+      <w:rPr>
+        <w:rFonts w:ascii="Wingdings" w:hAnsi="Wingdings" w:hint="default"/>
+      </w:rPr>
+    </w:lvl>
+    <w:lvl w:ilvl="6" w:tplc="0C0A0001" w:tentative="1">
+      <w:start w:val="1"/>
+      <w:numFmt w:val="bullet"/>
+      <w:lvlText w:val=""/>
+      <w:lvlJc w:val="left"/>
+      <w:pPr>
+        <w:ind w:left="5040" w:hanging="360"/>
+      </w:pPr>
+      <w:rPr>
+        <w:rFonts w:ascii="Symbol" w:hAnsi="Symbol" w:hint="default"/>
+      </w:rPr>
+    </w:lvl>
+    <w:lvl w:ilvl="7" w:tplc="0C0A0003" w:tentative="1">
+      <w:start w:val="1"/>
+      <w:numFmt w:val="bullet"/>
+      <w:lvlText w:val="o"/>
+      <w:lvlJc w:val="left"/>
+      <w:pPr>
+        <w:ind w:left="5760" w:hanging="360"/>
+      </w:pPr>
+      <w:rPr>
+        <w:rFonts w:ascii="Courier New" w:hAnsi="Courier New" w:cs="Courier New" w:hint="default"/>
+      </w:rPr>
+    </w:lvl>
+    <w:lvl w:ilvl="8" w:tplc="0C0A0005" w:tentative="1">
+      <w:start w:val="1"/>
+      <w:numFmt w:val="bullet"/>
+      <w:lvlText w:val=""/>
+      <w:lvlJc w:val="left"/>
+      <w:pPr>
+        <w:ind w:left="6480" w:hanging="360"/>
+      </w:pPr>
+      <w:rPr>
+        <w:rFonts w:ascii="Wingdings" w:hAnsi="Wingdings" w:hint="default"/>
+      </w:rPr>
+    </w:lvl>
+  </w:abstractNum>
+  <w:abstractNum w:abstractNumId="6">
+    <w:nsid w:val="4C7274DC"/>
+    <w:multiLevelType w:val="hybridMultilevel"/>
+    <w:tmpl w:val="6F4E7C0E"/>
+    <w:lvl w:ilvl="0" w:tplc="E0049F72">
+      <w:start w:val="11"/>
+      <w:numFmt w:val="bullet"/>
+      <w:lvlText w:val="·"/>
+      <w:lvlJc w:val="left"/>
+      <w:pPr>
+        <w:ind w:left="720" w:hanging="360"/>
+      </w:pPr>
+      <w:rPr>
+        <w:rFonts w:ascii="Times New Roman" w:eastAsiaTheme="minorEastAsia" w:hAnsi="Times New Roman" w:cs="Times New Roman" w:hint="default"/>
+      </w:rPr>
+    </w:lvl>
+    <w:lvl w:ilvl="1" w:tplc="0C0A0003" w:tentative="1">
+      <w:start w:val="1"/>
+      <w:numFmt w:val="bullet"/>
+      <w:lvlText w:val="o"/>
+      <w:lvlJc w:val="left"/>
+      <w:pPr>
+        <w:ind w:left="1440" w:hanging="360"/>
+      </w:pPr>
+      <w:rPr>
+        <w:rFonts w:ascii="Courier New" w:hAnsi="Courier New" w:cs="Courier New" w:hint="default"/>
+      </w:rPr>
+    </w:lvl>
+    <w:lvl w:ilvl="2" w:tplc="0C0A0005" w:tentative="1">
+      <w:start w:val="1"/>
+      <w:numFmt w:val="bullet"/>
+      <w:lvlText w:val=""/>
+      <w:lvlJc w:val="left"/>
+      <w:pPr>
+        <w:ind w:left="2160" w:hanging="360"/>
+      </w:pPr>
+      <w:rPr>
+        <w:rFonts w:ascii="Wingdings" w:hAnsi="Wingdings" w:hint="default"/>
+      </w:rPr>
+    </w:lvl>
+    <w:lvl w:ilvl="3" w:tplc="0C0A0001" w:tentative="1">
+      <w:start w:val="1"/>
+      <w:numFmt w:val="bullet"/>
+      <w:lvlText w:val=""/>
+      <w:lvlJc w:val="left"/>
+      <w:pPr>
+        <w:ind w:left="2880" w:hanging="360"/>
+      </w:pPr>
+      <w:rPr>
+        <w:rFonts w:ascii="Symbol" w:hAnsi="Symbol" w:hint="default"/>
+      </w:rPr>
+    </w:lvl>
+    <w:lvl w:ilvl="4" w:tplc="0C0A0003" w:tentative="1">
+      <w:start w:val="1"/>
+      <w:numFmt w:val="bullet"/>
+      <w:lvlText w:val="o"/>
+      <w:lvlJc w:val="left"/>
+      <w:pPr>
+        <w:ind w:left="3600" w:hanging="360"/>
+      </w:pPr>
+      <w:rPr>
+        <w:rFonts w:ascii="Courier New" w:hAnsi="Courier New" w:cs="Courier New" w:hint="default"/>
+      </w:rPr>
+    </w:lvl>
+    <w:lvl w:ilvl="5" w:tplc="0C0A0005" w:tentative="1">
+      <w:start w:val="1"/>
+      <w:numFmt w:val="bullet"/>
+      <w:lvlText w:val=""/>
+      <w:lvlJc w:val="left"/>
+      <w:pPr>
+        <w:ind w:left="4320" w:hanging="360"/>
+      </w:pPr>
+      <w:rPr>
+        <w:rFonts w:ascii="Wingdings" w:hAnsi="Wingdings" w:hint="default"/>
+      </w:rPr>
+    </w:lvl>
+    <w:lvl w:ilvl="6" w:tplc="0C0A0001" w:tentative="1">
+      <w:start w:val="1"/>
+      <w:numFmt w:val="bullet"/>
+      <w:lvlText w:val=""/>
+      <w:lvlJc w:val="left"/>
+      <w:pPr>
+        <w:ind w:left="5040" w:hanging="360"/>
+      </w:pPr>
+      <w:rPr>
+        <w:rFonts w:ascii="Symbol" w:hAnsi="Symbol" w:hint="default"/>
+      </w:rPr>
+    </w:lvl>
+    <w:lvl w:ilvl="7" w:tplc="0C0A0003" w:tentative="1">
+      <w:start w:val="1"/>
+      <w:numFmt w:val="bullet"/>
+      <w:lvlText w:val="o"/>
+      <w:lvlJc w:val="left"/>
+      <w:pPr>
+        <w:ind w:left="5760" w:hanging="360"/>
+      </w:pPr>
+      <w:rPr>
+        <w:rFonts w:ascii="Courier New" w:hAnsi="Courier New" w:cs="Courier New" w:hint="default"/>
+      </w:rPr>
+    </w:lvl>
+    <w:lvl w:ilvl="8" w:tplc="0C0A0005" w:tentative="1">
+      <w:start w:val="1"/>
+      <w:numFmt w:val="bullet"/>
+      <w:lvlText w:val=""/>
+      <w:lvlJc w:val="left"/>
+      <w:pPr>
+        <w:ind w:left="6480" w:hanging="360"/>
+      </w:pPr>
+      <w:rPr>
+        <w:rFonts w:ascii="Wingdings" w:hAnsi="Wingdings" w:hint="default"/>
+      </w:rPr>
+    </w:lvl>
+  </w:abstractNum>
+  <w:abstractNum w:abstractNumId="7">
+    <w:nsid w:val="50B87B50"/>
+    <w:multiLevelType w:val="hybridMultilevel"/>
+    <w:tmpl w:val="74FEABEA"/>
+    <w:lvl w:ilvl="0" w:tplc="0C0A000F">
+      <w:start w:val="1"/>
+      <w:numFmt w:val="decimal"/>
+      <w:lvlText w:val="%1."/>
+      <w:lvlJc w:val="left"/>
+      <w:pPr>
+        <w:ind w:left="1440" w:hanging="360"/>
+      </w:pPr>
+    </w:lvl>
+    <w:lvl w:ilvl="1" w:tplc="0C0A0019" w:tentative="1">
+      <w:start w:val="1"/>
+      <w:numFmt w:val="lowerLetter"/>
+      <w:lvlText w:val="%2."/>
+      <w:lvlJc w:val="left"/>
+      <w:pPr>
+        <w:ind w:left="2160" w:hanging="360"/>
+      </w:pPr>
+    </w:lvl>
+    <w:lvl w:ilvl="2" w:tplc="0C0A001B" w:tentative="1">
+      <w:start w:val="1"/>
+      <w:numFmt w:val="lowerRoman"/>
+      <w:lvlText w:val="%3."/>
+      <w:lvlJc w:val="right"/>
+      <w:pPr>
+        <w:ind w:left="2880" w:hanging="180"/>
+      </w:pPr>
+    </w:lvl>
+    <w:lvl w:ilvl="3" w:tplc="0C0A000F" w:tentative="1">
+      <w:start w:val="1"/>
+      <w:numFmt w:val="decimal"/>
+      <w:lvlText w:val="%4."/>
+      <w:lvlJc w:val="left"/>
+      <w:pPr>
+        <w:ind w:left="3600" w:hanging="360"/>
+      </w:pPr>
+    </w:lvl>
+    <w:lvl w:ilvl="4" w:tplc="0C0A0019" w:tentative="1">
+      <w:start w:val="1"/>
+      <w:numFmt w:val="lowerLetter"/>
+      <w:lvlText w:val="%5."/>
+      <w:lvlJc w:val="left"/>
+      <w:pPr>
+        <w:ind w:left="4320" w:hanging="360"/>
+      </w:pPr>
+    </w:lvl>
+    <w:lvl w:ilvl="5" w:tplc="0C0A001B" w:tentative="1">
+      <w:start w:val="1"/>
+      <w:numFmt w:val="lowerRoman"/>
+      <w:lvlText w:val="%6."/>
+      <w:lvlJc w:val="right"/>
+      <w:pPr>
+        <w:ind w:left="5040" w:hanging="180"/>
+      </w:pPr>
+    </w:lvl>
+    <w:lvl w:ilvl="6" w:tplc="0C0A000F" w:tentative="1">
+      <w:start w:val="1"/>
+      <w:numFmt w:val="decimal"/>
+      <w:lvlText w:val="%7."/>
+      <w:lvlJc w:val="left"/>
+      <w:pPr>
+        <w:ind w:left="5760" w:hanging="360"/>
+      </w:pPr>
+    </w:lvl>
+    <w:lvl w:ilvl="7" w:tplc="0C0A0019" w:tentative="1">
+      <w:start w:val="1"/>
+      <w:numFmt w:val="lowerLetter"/>
+      <w:lvlText w:val="%8."/>
+      <w:lvlJc w:val="left"/>
+      <w:pPr>
+        <w:ind w:left="6480" w:hanging="360"/>
+      </w:pPr>
+    </w:lvl>
+    <w:lvl w:ilvl="8" w:tplc="0C0A001B" w:tentative="1">
+      <w:start w:val="1"/>
+      <w:numFmt w:val="lowerRoman"/>
+      <w:lvlText w:val="%9."/>
+      <w:lvlJc w:val="right"/>
+      <w:pPr>
+        <w:ind w:left="7200" w:hanging="180"/>
+      </w:pPr>
+    </w:lvl>
+  </w:abstractNum>
+  <w:abstractNum w:abstractNumId="8">
+    <w:nsid w:val="5B0D4775"/>
+    <w:multiLevelType w:val="hybridMultilevel"/>
+    <w:tmpl w:val="43EE5256"/>
+    <w:lvl w:ilvl="0" w:tplc="E0049F72">
+      <w:start w:val="11"/>
+      <w:numFmt w:val="bullet"/>
+      <w:lvlText w:val="·"/>
+      <w:lvlJc w:val="left"/>
+      <w:pPr>
+        <w:ind w:left="720" w:hanging="360"/>
+      </w:pPr>
+      <w:rPr>
+        <w:rFonts w:ascii="Times New Roman" w:eastAsiaTheme="minorEastAsia" w:hAnsi="Times New Roman" w:cs="Times New Roman" w:hint="default"/>
+      </w:rPr>
+    </w:lvl>
+    <w:lvl w:ilvl="1" w:tplc="0C0A0003" w:tentative="1">
+      <w:start w:val="1"/>
+      <w:numFmt w:val="bullet"/>
+      <w:lvlText w:val="o"/>
+      <w:lvlJc w:val="left"/>
+      <w:pPr>
+        <w:ind w:left="1440" w:hanging="360"/>
+      </w:pPr>
+      <w:rPr>
+        <w:rFonts w:ascii="Courier New" w:hAnsi="Courier New" w:cs="Courier New" w:hint="default"/>
+      </w:rPr>
+    </w:lvl>
+    <w:lvl w:ilvl="2" w:tplc="0C0A0005" w:tentative="1">
+      <w:start w:val="1"/>
+      <w:numFmt w:val="bullet"/>
+      <w:lvlText w:val=""/>
+      <w:lvlJc w:val="left"/>
+      <w:pPr>
+        <w:ind w:left="2160" w:hanging="360"/>
+      </w:pPr>
+      <w:rPr>
+        <w:rFonts w:ascii="Wingdings" w:hAnsi="Wingdings" w:hint="default"/>
+      </w:rPr>
+    </w:lvl>
+    <w:lvl w:ilvl="3" w:tplc="0C0A0001" w:tentative="1">
+      <w:start w:val="1"/>
+      <w:numFmt w:val="bullet"/>
+      <w:lvlText w:val=""/>
+      <w:lvlJc w:val="left"/>
+      <w:pPr>
+        <w:ind w:left="2880" w:hanging="360"/>
+      </w:pPr>
+      <w:rPr>
+        <w:rFonts w:ascii="Symbol" w:hAnsi="Symbol" w:hint="default"/>
+      </w:rPr>
+    </w:lvl>
+    <w:lvl w:ilvl="4" w:tplc="0C0A0003" w:tentative="1">
+      <w:start w:val="1"/>
+      <w:numFmt w:val="bullet"/>
+      <w:lvlText w:val="o"/>
+      <w:lvlJc w:val="left"/>
+      <w:pPr>
+        <w:ind w:left="3600" w:hanging="360"/>
+      </w:pPr>
+      <w:rPr>
+        <w:rFonts w:ascii="Courier New" w:hAnsi="Courier New" w:cs="Courier New" w:hint="default"/>
+      </w:rPr>
+    </w:lvl>
+    <w:lvl w:ilvl="5" w:tplc="0C0A0005" w:tentative="1">
+      <w:start w:val="1"/>
+      <w:numFmt w:val="bullet"/>
+      <w:lvlText w:val=""/>
+      <w:lvlJc w:val="left"/>
+      <w:pPr>
+        <w:ind w:left="4320" w:hanging="360"/>
+      </w:pPr>
+      <w:rPr>
+        <w:rFonts w:ascii="Wingdings" w:hAnsi="Wingdings" w:hint="default"/>
+      </w:rPr>
+    </w:lvl>
+    <w:lvl w:ilvl="6" w:tplc="0C0A0001" w:tentative="1">
+      <w:start w:val="1"/>
+      <w:numFmt w:val="bullet"/>
+      <w:lvlText w:val=""/>
+      <w:lvlJc w:val="left"/>
+      <w:pPr>
+        <w:ind w:left="5040" w:hanging="360"/>
+      </w:pPr>
+      <w:rPr>
+        <w:rFonts w:ascii="Symbol" w:hAnsi="Symbol" w:hint="default"/>
+      </w:rPr>
+    </w:lvl>
+    <w:lvl w:ilvl="7" w:tplc="0C0A0003" w:tentative="1">
+      <w:start w:val="1"/>
+      <w:numFmt w:val="bullet"/>
+      <w:lvlText w:val="o"/>
+      <w:lvlJc w:val="left"/>
+      <w:pPr>
+        <w:ind w:left="5760" w:hanging="360"/>
+      </w:pPr>
+      <w:rPr>
+        <w:rFonts w:ascii="Courier New" w:hAnsi="Courier New" w:cs="Courier New" w:hint="default"/>
+      </w:rPr>
+    </w:lvl>
+    <w:lvl w:ilvl="8" w:tplc="0C0A0005" w:tentative="1">
+      <w:start w:val="1"/>
+      <w:numFmt w:val="bullet"/>
+      <w:lvlText w:val=""/>
+      <w:lvlJc w:val="left"/>
+      <w:pPr>
+        <w:ind w:left="6480" w:hanging="360"/>
+      </w:pPr>
+      <w:rPr>
+        <w:rFonts w:ascii="Wingdings" w:hAnsi="Wingdings" w:hint="default"/>
+      </w:rPr>
+    </w:lvl>
+  </w:abstractNum>
+  <w:abstractNum w:abstractNumId="9">
+    <w:nsid w:val="667139B0"/>
+    <w:multiLevelType w:val="hybridMultilevel"/>
+    <w:tmpl w:val="8EA82F38"/>
+    <w:lvl w:ilvl="0" w:tplc="0C0A000F">
+      <w:start w:val="1"/>
+      <w:numFmt w:val="decimal"/>
+      <w:lvlText w:val="%1."/>
+      <w:lvlJc w:val="left"/>
+      <w:pPr>
+        <w:ind w:left="1428" w:hanging="360"/>
+      </w:pPr>
+    </w:lvl>
+    <w:lvl w:ilvl="1" w:tplc="0C0A0019" w:tentative="1">
+      <w:start w:val="1"/>
+      <w:numFmt w:val="lowerLetter"/>
+      <w:lvlText w:val="%2."/>
+      <w:lvlJc w:val="left"/>
+      <w:pPr>
+        <w:ind w:left="2148" w:hanging="360"/>
+      </w:pPr>
+    </w:lvl>
+    <w:lvl w:ilvl="2" w:tplc="0C0A001B" w:tentative="1">
+      <w:start w:val="1"/>
+      <w:numFmt w:val="lowerRoman"/>
+      <w:lvlText w:val="%3."/>
+      <w:lvlJc w:val="right"/>
+      <w:pPr>
+        <w:ind w:left="2868" w:hanging="180"/>
+      </w:pPr>
+    </w:lvl>
+    <w:lvl w:ilvl="3" w:tplc="0C0A000F" w:tentative="1">
+      <w:start w:val="1"/>
+      <w:numFmt w:val="decimal"/>
+      <w:lvlText w:val="%4."/>
+      <w:lvlJc w:val="left"/>
+      <w:pPr>
+        <w:ind w:left="3588" w:hanging="360"/>
+      </w:pPr>
+    </w:lvl>
+    <w:lvl w:ilvl="4" w:tplc="0C0A0019" w:tentative="1">
+      <w:start w:val="1"/>
+      <w:numFmt w:val="lowerLetter"/>
+      <w:lvlText w:val="%5."/>
+      <w:lvlJc w:val="left"/>
+      <w:pPr>
+        <w:ind w:left="4308" w:hanging="360"/>
+      </w:pPr>
+    </w:lvl>
+    <w:lvl w:ilvl="5" w:tplc="0C0A001B" w:tentative="1">
+      <w:start w:val="1"/>
+      <w:numFmt w:val="lowerRoman"/>
+      <w:lvlText w:val="%6."/>
+      <w:lvlJc w:val="right"/>
+      <w:pPr>
+        <w:ind w:left="5028" w:hanging="180"/>
+      </w:pPr>
+    </w:lvl>
+    <w:lvl w:ilvl="6" w:tplc="0C0A000F" w:tentative="1">
+      <w:start w:val="1"/>
+      <w:numFmt w:val="decimal"/>
+      <w:lvlText w:val="%7."/>
+      <w:lvlJc w:val="left"/>
+      <w:pPr>
+        <w:ind w:left="5748" w:hanging="360"/>
+      </w:pPr>
+    </w:lvl>
+    <w:lvl w:ilvl="7" w:tplc="0C0A0019" w:tentative="1">
+      <w:start w:val="1"/>
+      <w:numFmt w:val="lowerLetter"/>
+      <w:lvlText w:val="%8."/>
+      <w:lvlJc w:val="left"/>
+      <w:pPr>
+        <w:ind w:left="6468" w:hanging="360"/>
+      </w:pPr>
+    </w:lvl>
+    <w:lvl w:ilvl="8" w:tplc="0C0A001B" w:tentative="1">
+      <w:start w:val="1"/>
+      <w:numFmt w:val="lowerRoman"/>
+      <w:lvlText w:val="%9."/>
+      <w:lvlJc w:val="right"/>
+      <w:pPr>
+        <w:ind w:left="7188" w:hanging="180"/>
+      </w:pPr>
+    </w:lvl>
+  </w:abstractNum>
+  <w:abstractNum w:abstractNumId="10">
+    <w:nsid w:val="6D2F73E4"/>
+    <w:multiLevelType w:val="hybridMultilevel"/>
+    <w:tmpl w:val="65C0E902"/>
+    <w:lvl w:ilvl="0" w:tplc="0C0A000F">
+      <w:start w:val="1"/>
+      <w:numFmt w:val="decimal"/>
+      <w:lvlText w:val="%1."/>
+      <w:lvlJc w:val="left"/>
+      <w:pPr>
+        <w:ind w:left="1440" w:hanging="360"/>
+      </w:pPr>
+    </w:lvl>
+    <w:lvl w:ilvl="1" w:tplc="0C0A0019" w:tentative="1">
+      <w:start w:val="1"/>
+      <w:numFmt w:val="lowerLetter"/>
+      <w:lvlText w:val="%2."/>
+      <w:lvlJc w:val="left"/>
+      <w:pPr>
+        <w:ind w:left="2160" w:hanging="360"/>
+      </w:pPr>
+    </w:lvl>
+    <w:lvl w:ilvl="2" w:tplc="0C0A001B" w:tentative="1">
+      <w:start w:val="1"/>
+      <w:numFmt w:val="lowerRoman"/>
+      <w:lvlText w:val="%3."/>
+      <w:lvlJc w:val="right"/>
+      <w:pPr>
+        <w:ind w:left="2880" w:hanging="180"/>
+      </w:pPr>
+    </w:lvl>
+    <w:lvl w:ilvl="3" w:tplc="0C0A000F" w:tentative="1">
+      <w:start w:val="1"/>
+      <w:numFmt w:val="decimal"/>
+      <w:lvlText w:val="%4."/>
+      <w:lvlJc w:val="left"/>
+      <w:pPr>
+        <w:ind w:left="3600" w:hanging="360"/>
+      </w:pPr>
+    </w:lvl>
+    <w:lvl w:ilvl="4" w:tplc="0C0A0019" w:tentative="1">
+      <w:start w:val="1"/>
+      <w:numFmt w:val="lowerLetter"/>
+      <w:lvlText w:val="%5."/>
+      <w:lvlJc w:val="left"/>
+      <w:pPr>
+        <w:ind w:left="4320" w:hanging="360"/>
+      </w:pPr>
+    </w:lvl>
+    <w:lvl w:ilvl="5" w:tplc="0C0A001B" w:tentative="1">
+      <w:start w:val="1"/>
+      <w:numFmt w:val="lowerRoman"/>
+      <w:lvlText w:val="%6."/>
+      <w:lvlJc w:val="right"/>
+      <w:pPr>
+        <w:ind w:left="5040" w:hanging="180"/>
+      </w:pPr>
+    </w:lvl>
+    <w:lvl w:ilvl="6" w:tplc="0C0A000F" w:tentative="1">
+      <w:start w:val="1"/>
+      <w:numFmt w:val="decimal"/>
+      <w:lvlText w:val="%7."/>
+      <w:lvlJc w:val="left"/>
+      <w:pPr>
+        <w:ind w:left="5760" w:hanging="360"/>
+      </w:pPr>
+    </w:lvl>
+    <w:lvl w:ilvl="7" w:tplc="0C0A0019" w:tentative="1">
+      <w:start w:val="1"/>
+      <w:numFmt w:val="lowerLetter"/>
+      <w:lvlText w:val="%8."/>
+      <w:lvlJc w:val="left"/>
+      <w:pPr>
+        <w:ind w:left="6480" w:hanging="360"/>
+      </w:pPr>
+    </w:lvl>
+    <w:lvl w:ilvl="8" w:tplc="0C0A001B" w:tentative="1">
+      <w:start w:val="1"/>
+      <w:numFmt w:val="lowerRoman"/>
+      <w:lvlText w:val="%9."/>
+      <w:lvlJc w:val="right"/>
+      <w:pPr>
+        <w:ind w:left="7200" w:hanging="180"/>
+      </w:pPr>
+    </w:lvl>
+  </w:abstractNum>
+  <w:abstractNum w:abstractNumId="11">
+    <w:nsid w:val="7D1E4CBA"/>
+    <w:multiLevelType w:val="hybridMultilevel"/>
+    <w:tmpl w:val="94E490F0"/>
+    <w:lvl w:ilvl="0" w:tplc="0C0A000F">
+      <w:start w:val="1"/>
+      <w:numFmt w:val="decimal"/>
+      <w:lvlText w:val="%1."/>
+      <w:lvlJc w:val="left"/>
+      <w:pPr>
+        <w:ind w:left="720" w:hanging="360"/>
+      </w:pPr>
+    </w:lvl>
+    <w:lvl w:ilvl="1" w:tplc="0C0A0019" w:tentative="1">
+      <w:start w:val="1"/>
+      <w:numFmt w:val="lowerLetter"/>
+      <w:lvlText w:val="%2."/>
+      <w:lvlJc w:val="left"/>
+      <w:pPr>
+        <w:ind w:left="1440" w:hanging="360"/>
+      </w:pPr>
+    </w:lvl>
+    <w:lvl w:ilvl="2" w:tplc="0C0A001B" w:tentative="1">
+      <w:start w:val="1"/>
+      <w:numFmt w:val="lowerRoman"/>
+      <w:lvlText w:val="%3."/>
+      <w:lvlJc w:val="right"/>
+      <w:pPr>
+        <w:ind w:left="2160" w:hanging="180"/>
+      </w:pPr>
+    </w:lvl>
+    <w:lvl w:ilvl="3" w:tplc="0C0A000F" w:tentative="1">
+      <w:start w:val="1"/>
+      <w:numFmt w:val="decimal"/>
+      <w:lvlText w:val="%4."/>
+      <w:lvlJc w:val="left"/>
+      <w:pPr>
+        <w:ind w:left="2880" w:hanging="360"/>
+      </w:pPr>
+    </w:lvl>
+    <w:lvl w:ilvl="4" w:tplc="0C0A0019" w:tentative="1">
+      <w:start w:val="1"/>
+      <w:numFmt w:val="lowerLetter"/>
+      <w:lvlText w:val="%5."/>
+      <w:lvlJc w:val="left"/>
+      <w:pPr>
+        <w:ind w:left="3600" w:hanging="360"/>
+      </w:pPr>
+    </w:lvl>
+    <w:lvl w:ilvl="5" w:tplc="0C0A001B" w:tentative="1">
+      <w:start w:val="1"/>
+      <w:numFmt w:val="lowerRoman"/>
+      <w:lvlText w:val="%6."/>
+      <w:lvlJc w:val="right"/>
+      <w:pPr>
+        <w:ind w:left="4320" w:hanging="180"/>
+      </w:pPr>
+    </w:lvl>
+    <w:lvl w:ilvl="6" w:tplc="0C0A000F" w:tentative="1">
+      <w:start w:val="1"/>
+      <w:numFmt w:val="decimal"/>
+      <w:lvlText w:val="%7."/>
+      <w:lvlJc w:val="left"/>
+      <w:pPr>
+        <w:ind w:left="5040" w:hanging="360"/>
+      </w:pPr>
+    </w:lvl>
+    <w:lvl w:ilvl="7" w:tplc="0C0A0019" w:tentative="1">
+      <w:start w:val="1"/>
+      <w:numFmt w:val="lowerLetter"/>
+      <w:lvlText w:val="%8."/>
+      <w:lvlJc w:val="left"/>
+      <w:pPr>
+        <w:ind w:left="5760" w:hanging="360"/>
+      </w:pPr>
+    </w:lvl>
+    <w:lvl w:ilvl="8" w:tplc="0C0A001B" w:tentative="1">
+      <w:start w:val="1"/>
+      <w:numFmt w:val="lowerRoman"/>
+      <w:lvlText w:val="%9."/>
+      <w:lvlJc w:val="right"/>
+      <w:pPr>
+        <w:ind w:left="6480" w:hanging="180"/>
+      </w:pPr>
+    </w:lvl>
+  </w:abstractNum>
+  <w:num w:numId="1">
+    <w:abstractNumId w:val="2"/>
+  </w:num>
+  <w:num w:numId="2">
+    <w:abstractNumId w:val="11"/>
+  </w:num>
+  <w:num w:numId="3">
+    <w:abstractNumId w:val="10"/>
+  </w:num>
+  <w:num w:numId="4">
+    <w:abstractNumId w:val="7"/>
+  </w:num>
+  <w:num w:numId="5">
+    <w:abstractNumId w:val="0"/>
+  </w:num>
+  <w:num w:numId="6">
+    <w:abstractNumId w:val="8"/>
+  </w:num>
+  <w:num w:numId="7">
+    <w:abstractNumId w:val="4"/>
+  </w:num>
+  <w:num w:numId="8">
+    <w:abstractNumId w:val="6"/>
+  </w:num>
+  <w:num w:numId="9">
+    <w:abstractNumId w:val="3"/>
+  </w:num>
+  <w:num w:numId="10">
+    <w:abstractNumId w:val="5"/>
+  </w:num>
+  <w:num w:numId="11">
+    <w:abstractNumId w:val="1"/>
+  </w:num>
+  <w:num w:numId="12">
+    <w:abstractNumId w:val="9"/>
+  </w:num>
+</w:numbering>
 </file>
 
 <file path=word/styles.xml><?xml version="1.0" encoding="utf-8"?>
@@ -791,8 +1907,18 @@
       <w:rFonts w:eastAsia="Times New Roman"/>
       <w:color w:val="000080"/>
       <w:u w:val="single"/>
-      <w:lang/>
     </w:rPr>
+  </w:style>
+  <w:style w:type="paragraph" w:styleId="Prrafodelista">
+    <w:name w:val="List Paragraph"/>
+    <w:basedOn w:val="Normal"/>
+    <w:uiPriority w:val="34"/>
+    <w:qFormat/>
+    <w:rsid w:val="00724C71"/>
+    <w:pPr>
+      <w:ind w:left="720"/>
+      <w:contextualSpacing/>
+    </w:pPr>
   </w:style>
 </w:styles>
 </file>
